--- a/20-02-2025/Pytest.docx
+++ b/20-02-2025/Pytest.docx
@@ -44,13 +44,13 @@
         <w:t xml:space="preserve"> we</w:t>
       </w:r>
       <w:r>
-        <w:t xml:space="preserve"> can efficiently test your code and ensure its </w:t>
+        <w:t xml:space="preserve"> can efficiently test your code and ensure its reliability.</w:t>
+      </w:r>
+      <w:r>
+        <w:t xml:space="preserve"> </w:t>
       </w:r>
       <w:proofErr w:type="spellStart"/>
       <w:proofErr w:type="gramStart"/>
-      <w:r>
-        <w:t>reliability.</w:t>
-      </w:r>
       <w:r>
         <w:t>Pytest</w:t>
       </w:r>
@@ -223,6 +223,9 @@
         <w:jc w:val="both"/>
       </w:pPr>
       <w:r>
+        <w:rPr>
+          <w:noProof/>
+        </w:rPr>
         <w:drawing>
           <wp:inline distT="0" distB="0" distL="0" distR="0" wp14:anchorId="44BA1AEC" wp14:editId="07A26910">
             <wp:extent cx="5731510" cy="736600"/>
@@ -386,6 +389,9 @@
         <w:jc w:val="both"/>
       </w:pPr>
       <w:r>
+        <w:rPr>
+          <w:noProof/>
+        </w:rPr>
         <w:drawing>
           <wp:inline distT="0" distB="0" distL="0" distR="0" wp14:anchorId="0B37D590" wp14:editId="0B51C360">
             <wp:extent cx="3181350" cy="1102286"/>
@@ -488,6 +494,9 @@
         <w:jc w:val="both"/>
       </w:pPr>
       <w:r>
+        <w:rPr>
+          <w:noProof/>
+        </w:rPr>
         <w:drawing>
           <wp:inline distT="0" distB="0" distL="0" distR="0" wp14:anchorId="7C4209E3" wp14:editId="76FBC732">
             <wp:extent cx="3892550" cy="2209285"/>
@@ -554,6 +563,9 @@
     </w:p>
     <w:p>
       <w:r>
+        <w:rPr>
+          <w:noProof/>
+        </w:rPr>
         <w:drawing>
           <wp:inline distT="0" distB="0" distL="0" distR="0" wp14:anchorId="0A5CA8F5" wp14:editId="6C42BF3E">
             <wp:extent cx="3771900" cy="2026893"/>
@@ -1702,6 +1714,7 @@
   <w:style w:type="character" w:default="1" w:styleId="DefaultParagraphFont">
     <w:name w:val="Default Paragraph Font"/>
     <w:uiPriority w:val="1"/>
+    <w:semiHidden/>
     <w:unhideWhenUsed/>
   </w:style>
   <w:style w:type="table" w:default="1" w:styleId="TableNormal">
